--- a/Wprowadzenie do zmiennych/I. Wprowadzenie do zmiennych/1-wpr-do-zm.docx
+++ b/Wprowadzenie do zmiennych/I. Wprowadzenie do zmiennych/1-wpr-do-zm.docx
@@ -147,6 +147,7 @@
                 <w:sz w:val="20"/>
               </w:rPr>
             </w:pPr>
+            <w:bookmarkStart w:id="0" w:name="_Hlk529665076"/>
             <w:r>
               <w:rPr>
                 <w:b/>
@@ -387,21 +388,12 @@
                 <w:sz w:val="20"/>
               </w:rPr>
             </w:pPr>
-            <w:proofErr w:type="gramStart"/>
             <w:r>
               <w:rPr>
                 <w:b/>
                 <w:sz w:val="20"/>
               </w:rPr>
-              <w:t>Czas  realizacji</w:t>
-            </w:r>
-            <w:proofErr w:type="gramEnd"/>
-            <w:r>
-              <w:rPr>
-                <w:b/>
-                <w:sz w:val="20"/>
-              </w:rPr>
-              <w:t>:</w:t>
+              <w:t>Czas  realizacji:</w:t>
             </w:r>
             <w:r>
               <w:rPr>
@@ -429,21 +421,7 @@
               <w:rPr>
                 <w:sz w:val="20"/>
               </w:rPr>
-              <w:t xml:space="preserve">45 </w:t>
-            </w:r>
-            <w:proofErr w:type="gramStart"/>
-            <w:r>
-              <w:rPr>
-                <w:sz w:val="20"/>
-              </w:rPr>
-              <w:t>minut(</w:t>
-            </w:r>
-            <w:proofErr w:type="gramEnd"/>
-            <w:r>
-              <w:rPr>
-                <w:sz w:val="20"/>
-              </w:rPr>
-              <w:t>1 godzina lekcyjna, jedna jednostka dydaktyczna)</w:t>
+              <w:t>45 minut(1 godzina lekcyjna, jedna jednostka dydaktyczna)</w:t>
             </w:r>
           </w:p>
         </w:tc>
@@ -631,10 +609,17 @@
               </w:rPr>
               <w:t>Zrozumienie oraz umiejętność wykorzystania zmiennych w konstrukcji algorytmów</w:t>
             </w:r>
+            <w:r>
+              <w:rPr>
+                <w:sz w:val="20"/>
+              </w:rPr>
+              <w:t>.</w:t>
+            </w:r>
           </w:p>
         </w:tc>
       </w:tr>
     </w:tbl>
+    <w:bookmarkEnd w:id="0"/>
     <w:p>
       <w:pPr>
         <w:widowControl/>
@@ -670,6 +655,12 @@
         </w:rPr>
         <w:t>znajomość podstawowych informacji na temat konstrukcji algorytmów oraz takich pojęć jak: pętla, instrukcja warunkowa, algorytm liniowy</w:t>
       </w:r>
+      <w:r>
+        <w:rPr>
+          <w:sz w:val="20"/>
+        </w:rPr>
+        <w:t>.</w:t>
+      </w:r>
     </w:p>
     <w:p>
       <w:pPr>
@@ -740,6 +731,12 @@
           <w:sz w:val="20"/>
         </w:rPr>
         <w:t>Wykład wspomagany prezentacją, dyskusja</w:t>
+      </w:r>
+      <w:r>
+        <w:rPr>
+          <w:sz w:val="20"/>
+        </w:rPr>
+        <w:t>.</w:t>
       </w:r>
     </w:p>
     <w:p>
@@ -792,13 +789,7 @@
         <w:rPr>
           <w:sz w:val="20"/>
         </w:rPr>
-        <w:t xml:space="preserve"> </w:t>
-      </w:r>
-      <w:r>
-        <w:rPr>
-          <w:sz w:val="20"/>
-        </w:rPr>
-        <w:t>–</w:t>
+        <w:t>:</w:t>
       </w:r>
       <w:r>
         <w:rPr>
@@ -846,7 +837,13 @@
         <w:rPr>
           <w:sz w:val="20"/>
         </w:rPr>
-        <w:t xml:space="preserve"> - wystawienie ocen</w:t>
+        <w:t>:</w:t>
+      </w:r>
+      <w:r>
+        <w:rPr>
+          <w:sz w:val="20"/>
+        </w:rPr>
+        <w:t xml:space="preserve"> wystawienie ocen</w:t>
       </w:r>
       <w:r>
         <w:rPr>
@@ -906,13 +903,7 @@
         <w:rPr>
           <w:sz w:val="20"/>
         </w:rPr>
-        <w:t xml:space="preserve"> </w:t>
-      </w:r>
-      <w:r>
-        <w:rPr>
-          <w:sz w:val="20"/>
-        </w:rPr>
-        <w:t>–</w:t>
+        <w:t>:</w:t>
       </w:r>
       <w:r>
         <w:rPr>
@@ -930,11 +921,13 @@
     <w:p>
       <w:pPr>
         <w:widowControl/>
-        <w:rPr>
-          <w:b/>
-          <w:sz w:val="20"/>
-        </w:rPr>
-      </w:pPr>
+        <w:spacing w:after="240"/>
+        <w:rPr>
+          <w:b/>
+          <w:sz w:val="20"/>
+        </w:rPr>
+      </w:pPr>
+      <w:bookmarkStart w:id="1" w:name="_Hlk529664903"/>
       <w:r>
         <w:rPr>
           <w:b/>
@@ -942,15 +935,6 @@
         </w:rPr>
         <w:t>Struktura zajęć:</w:t>
       </w:r>
-    </w:p>
-    <w:p>
-      <w:pPr>
-        <w:widowControl/>
-        <w:rPr>
-          <w:b/>
-          <w:sz w:val="20"/>
-        </w:rPr>
-      </w:pPr>
     </w:p>
     <w:p>
       <w:pPr>
@@ -1147,6 +1131,7 @@
         <w:t>Podsumowanie lekcji</w:t>
       </w:r>
     </w:p>
+    <w:bookmarkEnd w:id="1"/>
     <w:p>
       <w:pPr>
         <w:widowControl/>
@@ -1162,14 +1147,22 @@
       <w:pPr>
         <w:pStyle w:val="Nagwek1"/>
         <w:jc w:val="center"/>
+        <w:rPr>
+          <w:rFonts w:ascii="Times New Roman" w:hAnsi="Times New Roman"/>
+        </w:rPr>
       </w:pPr>
       <w:r>
         <w:br w:type="page"/>
       </w:r>
-      <w:r>
+      <w:bookmarkStart w:id="2" w:name="_GoBack"/>
+      <w:r>
+        <w:rPr>
+          <w:rFonts w:ascii="Times New Roman" w:hAnsi="Times New Roman"/>
+        </w:rPr>
         <w:lastRenderedPageBreak/>
         <w:t>Opis przebiegu lekcji</w:t>
       </w:r>
+      <w:bookmarkEnd w:id="2"/>
     </w:p>
     <w:tbl>
       <w:tblPr>
@@ -1754,7 +1747,6 @@
               </w:rPr>
               <w:t xml:space="preserve">Prezentacja </w:t>
             </w:r>
-            <w:bookmarkStart w:id="0" w:name="_GoBack"/>
             <w:r>
               <w:rPr>
                 <w:i/>
@@ -1764,7 +1756,6 @@
               </w:rPr>
               <w:t>Zmienne - ćwiczenia</w:t>
             </w:r>
-            <w:bookmarkEnd w:id="0"/>
           </w:p>
         </w:tc>
       </w:tr>
@@ -2067,7 +2058,19 @@
           <w:b/>
         </w:rPr>
         <w:lastRenderedPageBreak/>
-        <w:t xml:space="preserve">Załącznik do konspektu </w:t>
+        <w:t>Załącznik</w:t>
+      </w:r>
+      <w:r>
+        <w:rPr>
+          <w:b/>
+        </w:rPr>
+        <w:t>i</w:t>
+      </w:r>
+      <w:r>
+        <w:rPr>
+          <w:b/>
+        </w:rPr>
+        <w:t xml:space="preserve"> do konspektu </w:t>
       </w:r>
     </w:p>
     <w:p>
